--- a/Equations/cotan_theta.docx
+++ b/Equations/cotan_theta.docx
@@ -1,6 +1,6 @@
 
 <file path=word/document.xml><?xml version="1.0" encoding="utf-8"?>
-<w:document xmlns:ve="http://schemas.openxmlformats.org/markup-compatibility/2006" xmlns:o="urn:schemas-microsoft-com:office:office" xmlns:r="http://schemas.openxmlformats.org/officeDocument/2006/relationships" xmlns:m="http://schemas.openxmlformats.org/officeDocument/2006/math" xmlns:v="urn:schemas-microsoft-com:vml" xmlns:wp="http://schemas.openxmlformats.org/drawingml/2006/wordprocessingDrawing" xmlns:w10="urn:schemas-microsoft-com:office:word" xmlns:w="http://schemas.openxmlformats.org/wordprocessingml/2006/main" xmlns:wne="http://schemas.microsoft.com/office/word/2006/wordml">
+<w:document xmlns:wpc="http://schemas.microsoft.com/office/word/2010/wordprocessingCanvas" xmlns:mc="http://schemas.openxmlformats.org/markup-compatibility/2006" xmlns:o="urn:schemas-microsoft-com:office:office" xmlns:r="http://schemas.openxmlformats.org/officeDocument/2006/relationships" xmlns:m="http://schemas.openxmlformats.org/officeDocument/2006/math" xmlns:v="urn:schemas-microsoft-com:vml" xmlns:wp14="http://schemas.microsoft.com/office/word/2010/wordprocessingDrawing" xmlns:wp="http://schemas.openxmlformats.org/drawingml/2006/wordprocessingDrawing" xmlns:w10="urn:schemas-microsoft-com:office:word" xmlns:w="http://schemas.openxmlformats.org/wordprocessingml/2006/main" xmlns:w14="http://schemas.microsoft.com/office/word/2010/wordml" xmlns:wpg="http://schemas.microsoft.com/office/word/2010/wordprocessingGroup" xmlns:wpi="http://schemas.microsoft.com/office/word/2010/wordprocessingInk" xmlns:wne="http://schemas.microsoft.com/office/word/2006/wordml" xmlns:wps="http://schemas.microsoft.com/office/word/2010/wordprocessingShape" mc:Ignorable="w14 wp14">
   <w:body>
     <w:p>
       <w:pPr>
@@ -221,7 +221,7 @@
                       <m:den>
                         <m:rad>
                           <m:radPr>
-                            <m:degHide m:val="on"/>
+                            <m:degHide m:val="1"/>
                             <m:ctrlPr>
                               <w:rPr>
                                 <w:rFonts w:ascii="Cambria Math" w:hAnsi="Cambria Math"/>
@@ -563,7 +563,7 @@
                             <m:e>
                               <m:rad>
                                 <m:radPr>
-                                  <m:degHide m:val="on"/>
+                                  <m:degHide m:val="1"/>
                                   <m:ctrlPr>
                                     <w:rPr>
                                       <w:rFonts w:ascii="Cambria Math" w:hAnsi="Cambria Math"/>
@@ -853,7 +853,7 @@
                         </m:r>
                         <m:rad>
                           <m:radPr>
-                            <m:degHide m:val="on"/>
+                            <m:degHide m:val="1"/>
                             <m:ctrlPr>
                               <w:rPr>
                                 <w:rFonts w:ascii="Cambria Math" w:hAnsi="Cambria Math"/>
@@ -1140,7 +1140,7 @@
                         </m:r>
                         <m:rad>
                           <m:radPr>
-                            <m:degHide m:val="on"/>
+                            <m:degHide m:val="1"/>
                             <m:ctrlPr>
                               <w:rPr>
                                 <w:rFonts w:ascii="Cambria Math" w:hAnsi="Cambria Math"/>
@@ -1202,6 +1202,302 @@
         </m:oMath>
       </m:oMathPara>
     </w:p>
+    <w:p>
+      <w:pPr>
+        <w:rPr>
+          <w:rFonts w:eastAsiaTheme="minorEastAsia"/>
+        </w:rPr>
+      </w:pPr>
+    </w:p>
+    <w:p>
+      <w:pPr>
+        <w:rPr>
+          <w:rFonts w:eastAsiaTheme="minorEastAsia"/>
+        </w:rPr>
+      </w:pPr>
+      <m:oMathPara>
+        <m:oMath>
+          <m:m>
+            <m:mPr>
+              <m:mcs>
+                <m:mc>
+                  <m:mcPr>
+                    <m:count m:val="1"/>
+                    <m:mcJc m:val="center"/>
+                  </m:mcPr>
+                </m:mc>
+                <m:mc>
+                  <m:mcPr>
+                    <m:count m:val="1"/>
+                    <m:mcJc m:val="left"/>
+                  </m:mcPr>
+                </m:mc>
+              </m:mcs>
+              <m:ctrlPr>
+                <w:rPr>
+                  <w:rFonts w:ascii="Cambria Math" w:hAnsi="Cambria Math"/>
+                  <w:i/>
+                </w:rPr>
+              </m:ctrlPr>
+            </m:mPr>
+            <m:mr>
+              <m:e>
+                <m:sSub>
+                  <m:sSubPr>
+                    <m:ctrlPr>
+                      <w:rPr>
+                        <w:rFonts w:ascii="Cambria Math" w:hAnsi="Cambria Math"/>
+                        <w:i/>
+                      </w:rPr>
+                    </m:ctrlPr>
+                  </m:sSubPr>
+                  <m:e>
+                    <m:r>
+                      <w:rPr>
+                        <w:rFonts w:ascii="Cambria Math" w:hAnsi="Cambria Math"/>
+                      </w:rPr>
+                      <m:t>V</m:t>
+                    </m:r>
+                  </m:e>
+                  <m:sub>
+                    <m:r>
+                      <w:rPr>
+                        <w:rFonts w:ascii="Cambria Math" w:hAnsi="Cambria Math"/>
+                      </w:rPr>
+                      <m:t>ci</m:t>
+                    </m:r>
+                  </m:sub>
+                </m:sSub>
+                <m:r>
+                  <w:rPr>
+                    <w:rFonts w:ascii="Cambria Math" w:hAnsi="Cambria Math"/>
+                  </w:rPr>
+                  <m:t>≤</m:t>
+                </m:r>
+                <m:sSub>
+                  <m:sSubPr>
+                    <m:ctrlPr>
+                      <w:rPr>
+                        <w:rFonts w:ascii="Cambria Math" w:hAnsi="Cambria Math"/>
+                        <w:i/>
+                      </w:rPr>
+                    </m:ctrlPr>
+                  </m:sSubPr>
+                  <m:e>
+                    <m:r>
+                      <w:rPr>
+                        <w:rFonts w:ascii="Cambria Math" w:hAnsi="Cambria Math"/>
+                      </w:rPr>
+                      <m:t>V</m:t>
+                    </m:r>
+                  </m:e>
+                  <m:sub>
+                    <m:r>
+                      <w:rPr>
+                        <w:rFonts w:ascii="Cambria Math" w:hAnsi="Cambria Math"/>
+                      </w:rPr>
+                      <m:t>cw</m:t>
+                    </m:r>
+                  </m:sub>
+                </m:sSub>
+              </m:e>
+              <m:e>
+                <m:r>
+                  <w:rPr>
+                    <w:rFonts w:ascii="Cambria Math" w:hAnsi="Cambria Math"/>
+                  </w:rPr>
+                  <m:t>cotθ=1.0</m:t>
+                </m:r>
+              </m:e>
+            </m:mr>
+            <m:mr>
+              <m:e>
+                <m:sSub>
+                  <m:sSubPr>
+                    <m:ctrlPr>
+                      <w:rPr>
+                        <w:rFonts w:ascii="Cambria Math" w:hAnsi="Cambria Math"/>
+                        <w:i/>
+                      </w:rPr>
+                    </m:ctrlPr>
+                  </m:sSubPr>
+                  <m:e>
+                    <m:r>
+                      <w:rPr>
+                        <w:rFonts w:ascii="Cambria Math" w:hAnsi="Cambria Math"/>
+                      </w:rPr>
+                      <m:t>V</m:t>
+                    </m:r>
+                  </m:e>
+                  <m:sub>
+                    <m:r>
+                      <w:rPr>
+                        <w:rFonts w:ascii="Cambria Math" w:hAnsi="Cambria Math"/>
+                      </w:rPr>
+                      <m:t>cw</m:t>
+                    </m:r>
+                  </m:sub>
+                </m:sSub>
+                <m:r>
+                  <w:rPr>
+                    <w:rFonts w:ascii="Cambria Math" w:hAnsi="Cambria Math"/>
+                  </w:rPr>
+                  <m:t>&lt;</m:t>
+                </m:r>
+                <m:sSub>
+                  <m:sSubPr>
+                    <m:ctrlPr>
+                      <w:rPr>
+                        <w:rFonts w:ascii="Cambria Math" w:hAnsi="Cambria Math"/>
+                        <w:i/>
+                      </w:rPr>
+                    </m:ctrlPr>
+                  </m:sSubPr>
+                  <m:e>
+                    <m:r>
+                      <w:rPr>
+                        <w:rFonts w:ascii="Cambria Math" w:hAnsi="Cambria Math"/>
+                      </w:rPr>
+                      <m:t>V</m:t>
+                    </m:r>
+                  </m:e>
+                  <m:sub>
+                    <m:r>
+                      <w:rPr>
+                        <w:rFonts w:ascii="Cambria Math" w:hAnsi="Cambria Math"/>
+                      </w:rPr>
+                      <m:t>ci</m:t>
+                    </m:r>
+                  </m:sub>
+                </m:sSub>
+              </m:e>
+              <m:e>
+                <m:r>
+                  <w:rPr>
+                    <w:rFonts w:ascii="Cambria Math" w:hAnsi="Cambria Math"/>
+                  </w:rPr>
+                  <m:t>cotθ=1.0+3</m:t>
+                </m:r>
+                <m:d>
+                  <m:dPr>
+                    <m:ctrlPr>
+                      <w:rPr>
+                        <w:rFonts w:ascii="Cambria Math" w:hAnsi="Cambria Math"/>
+                        <w:i/>
+                      </w:rPr>
+                    </m:ctrlPr>
+                  </m:dPr>
+                  <m:e>
+                    <m:f>
+                      <m:fPr>
+                        <m:ctrlPr>
+                          <w:rPr>
+                            <w:rFonts w:ascii="Cambria Math" w:hAnsi="Cambria Math"/>
+                            <w:i/>
+                          </w:rPr>
+                        </m:ctrlPr>
+                      </m:fPr>
+                      <m:num>
+                        <m:sSub>
+                          <m:sSubPr>
+                            <m:ctrlPr>
+                              <w:rPr>
+                                <w:rFonts w:ascii="Cambria Math" w:hAnsi="Cambria Math"/>
+                                <w:i/>
+                              </w:rPr>
+                            </m:ctrlPr>
+                          </m:sSubPr>
+                          <m:e>
+                            <m:r>
+                              <w:rPr>
+                                <w:rFonts w:ascii="Cambria Math" w:hAnsi="Cambria Math"/>
+                              </w:rPr>
+                              <m:t>f</m:t>
+                            </m:r>
+                          </m:e>
+                          <m:sub>
+                            <m:r>
+                              <w:rPr>
+                                <w:rFonts w:ascii="Cambria Math" w:hAnsi="Cambria Math"/>
+                              </w:rPr>
+                              <m:t>pc</m:t>
+                            </m:r>
+                          </m:sub>
+                        </m:sSub>
+                      </m:num>
+                      <m:den>
+                        <m:r>
+                          <w:rPr>
+                            <w:rFonts w:ascii="Cambria Math" w:hAnsi="Cambria Math"/>
+                          </w:rPr>
+                          <m:t>λ</m:t>
+                        </m:r>
+                        <w:bookmarkStart w:id="0" w:name="_GoBack"/>
+                        <w:bookmarkEnd w:id="0"/>
+                        <m:rad>
+                          <m:radPr>
+                            <m:degHide m:val="1"/>
+                            <m:ctrlPr>
+                              <w:rPr>
+                                <w:rFonts w:ascii="Cambria Math" w:hAnsi="Cambria Math"/>
+                                <w:i/>
+                              </w:rPr>
+                            </m:ctrlPr>
+                          </m:radPr>
+                          <m:deg/>
+                          <m:e>
+                            <m:sSubSup>
+                              <m:sSubSupPr>
+                                <m:ctrlPr>
+                                  <w:rPr>
+                                    <w:rFonts w:ascii="Cambria Math" w:hAnsi="Cambria Math"/>
+                                    <w:i/>
+                                  </w:rPr>
+                                </m:ctrlPr>
+                              </m:sSubSupPr>
+                              <m:e>
+                                <m:r>
+                                  <w:rPr>
+                                    <w:rFonts w:ascii="Cambria Math" w:hAnsi="Cambria Math"/>
+                                  </w:rPr>
+                                  <m:t>f</m:t>
+                                </m:r>
+                              </m:e>
+                              <m:sub>
+                                <m:r>
+                                  <w:rPr>
+                                    <w:rFonts w:ascii="Cambria Math" w:hAnsi="Cambria Math"/>
+                                  </w:rPr>
+                                  <m:t>c</m:t>
+                                </m:r>
+                              </m:sub>
+                              <m:sup>
+                                <m:r>
+                                  <w:rPr>
+                                    <w:rFonts w:ascii="Cambria Math" w:hAnsi="Cambria Math"/>
+                                  </w:rPr>
+                                  <m:t>'</m:t>
+                                </m:r>
+                              </m:sup>
+                            </m:sSubSup>
+                          </m:e>
+                        </m:rad>
+                      </m:den>
+                    </m:f>
+                  </m:e>
+                </m:d>
+                <m:r>
+                  <w:rPr>
+                    <w:rFonts w:ascii="Cambria Math" w:hAnsi="Cambria Math"/>
+                  </w:rPr>
+                  <m:t>≤1.8</m:t>
+                </m:r>
+              </m:e>
+            </m:mr>
+          </m:m>
+        </m:oMath>
+      </m:oMathPara>
+    </w:p>
     <w:sectPr>
       <w:pgSz w:w="12240" w:h="15840"/>
       <w:pgMar w:top="1440" w:right="1440" w:bottom="1440" w:left="1440" w:header="720" w:footer="720" w:gutter="0"/>
@@ -1213,7 +1509,7 @@
 </file>
 
 <file path=word/styles.xml><?xml version="1.0" encoding="utf-8"?>
-<w:styles xmlns:r="http://schemas.openxmlformats.org/officeDocument/2006/relationships" xmlns:w="http://schemas.openxmlformats.org/wordprocessingml/2006/main">
+<w:styles xmlns:mc="http://schemas.openxmlformats.org/markup-compatibility/2006" xmlns:r="http://schemas.openxmlformats.org/officeDocument/2006/relationships" xmlns:w="http://schemas.openxmlformats.org/wordprocessingml/2006/main" xmlns:w14="http://schemas.microsoft.com/office/word/2010/wordml" mc:Ignorable="w14">
   <w:docDefaults>
     <w:rPrDefault>
       <w:rPr>
@@ -1384,7 +1680,6 @@
     <w:uiPriority w:val="99"/>
     <w:semiHidden/>
     <w:unhideWhenUsed/>
-    <w:qFormat/>
     <w:tblPr>
       <w:tblInd w:w="0" w:type="dxa"/>
       <w:tblCellMar>
@@ -1440,6 +1735,196 @@
       <w:sz w:val="16"/>
       <w:szCs w:val="16"/>
     </w:rPr>
+  </w:style>
+</w:styles>
+</file>
+
+<file path=word/stylesWithEffects.xml><?xml version="1.0" encoding="utf-8"?>
+<w:styles xmlns:wpc="http://schemas.microsoft.com/office/word/2010/wordprocessingCanvas" xmlns:mc="http://schemas.openxmlformats.org/markup-compatibility/2006" xmlns:o="urn:schemas-microsoft-com:office:office" xmlns:r="http://schemas.openxmlformats.org/officeDocument/2006/relationships" xmlns:m="http://schemas.openxmlformats.org/officeDocument/2006/math" xmlns:v="urn:schemas-microsoft-com:vml" xmlns:wp14="http://schemas.microsoft.com/office/word/2010/wordprocessingDrawing" xmlns:wp="http://schemas.openxmlformats.org/drawingml/2006/wordprocessingDrawing" xmlns:w10="urn:schemas-microsoft-com:office:word" xmlns:w="http://schemas.openxmlformats.org/wordprocessingml/2006/main" xmlns:w14="http://schemas.microsoft.com/office/word/2010/wordml" xmlns:wpg="http://schemas.microsoft.com/office/word/2010/wordprocessingGroup" xmlns:wpi="http://schemas.microsoft.com/office/word/2010/wordprocessingInk" xmlns:wne="http://schemas.microsoft.com/office/word/2006/wordml" xmlns:wps="http://schemas.microsoft.com/office/word/2010/wordprocessingShape" mc:Ignorable="w14 wp14">
+  <w:docDefaults>
+    <w:rPrDefault>
+      <w:rPr>
+        <w:rFonts w:asciiTheme="minorHAnsi" w:eastAsiaTheme="minorEastAsia" w:hAnsiTheme="minorHAnsi" w:cstheme="minorBidi"/>
+        <w:sz w:val="22"/>
+        <w:szCs w:val="22"/>
+        <w:lang w:val="en-US" w:eastAsia="en-US" w:bidi="ar-SA"/>
+      </w:rPr>
+    </w:rPrDefault>
+    <w:pPrDefault>
+      <w:pPr>
+        <w:spacing w:after="200" w:line="276" w:lineRule="auto"/>
+      </w:pPr>
+    </w:pPrDefault>
+  </w:docDefaults>
+  <w:latentStyles w:defLockedState="0" w:defUIPriority="99" w:defSemiHidden="1" w:defUnhideWhenUsed="1" w:defQFormat="0" w:count="267">
+    <w:lsdException w:name="Normal" w:semiHidden="0" w:uiPriority="0" w:unhideWhenUsed="0" w:qFormat="1"/>
+    <w:lsdException w:name="heading 1" w:semiHidden="0" w:uiPriority="9" w:unhideWhenUsed="0" w:qFormat="1"/>
+    <w:lsdException w:name="heading 2" w:uiPriority="9" w:qFormat="1"/>
+    <w:lsdException w:name="heading 3" w:uiPriority="9" w:qFormat="1"/>
+    <w:lsdException w:name="heading 4" w:uiPriority="9" w:qFormat="1"/>
+    <w:lsdException w:name="heading 5" w:uiPriority="9" w:qFormat="1"/>
+    <w:lsdException w:name="heading 6" w:uiPriority="9" w:qFormat="1"/>
+    <w:lsdException w:name="heading 7" w:uiPriority="9" w:qFormat="1"/>
+    <w:lsdException w:name="heading 8" w:uiPriority="9" w:qFormat="1"/>
+    <w:lsdException w:name="heading 9" w:uiPriority="9" w:qFormat="1"/>
+    <w:lsdException w:name="toc 1" w:uiPriority="39"/>
+    <w:lsdException w:name="toc 2" w:uiPriority="39"/>
+    <w:lsdException w:name="toc 3" w:uiPriority="39"/>
+    <w:lsdException w:name="toc 4" w:uiPriority="39"/>
+    <w:lsdException w:name="toc 5" w:uiPriority="39"/>
+    <w:lsdException w:name="toc 6" w:uiPriority="39"/>
+    <w:lsdException w:name="toc 7" w:uiPriority="39"/>
+    <w:lsdException w:name="toc 8" w:uiPriority="39"/>
+    <w:lsdException w:name="toc 9" w:uiPriority="39"/>
+    <w:lsdException w:name="caption" w:uiPriority="35" w:qFormat="1"/>
+    <w:lsdException w:name="Title" w:semiHidden="0" w:uiPriority="10" w:unhideWhenUsed="0" w:qFormat="1"/>
+    <w:lsdException w:name="Default Paragraph Font" w:uiPriority="1"/>
+    <w:lsdException w:name="Subtitle" w:semiHidden="0" w:uiPriority="11" w:unhideWhenUsed="0" w:qFormat="1"/>
+    <w:lsdException w:name="Strong" w:semiHidden="0" w:uiPriority="22" w:unhideWhenUsed="0" w:qFormat="1"/>
+    <w:lsdException w:name="Emphasis" w:semiHidden="0" w:uiPriority="20" w:unhideWhenUsed="0" w:qFormat="1"/>
+    <w:lsdException w:name="Table Grid" w:semiHidden="0" w:uiPriority="59" w:unhideWhenUsed="0"/>
+    <w:lsdException w:name="Placeholder Text" w:unhideWhenUsed="0"/>
+    <w:lsdException w:name="No Spacing" w:semiHidden="0" w:uiPriority="1" w:unhideWhenUsed="0" w:qFormat="1"/>
+    <w:lsdException w:name="Light Shading" w:semiHidden="0" w:uiPriority="60" w:unhideWhenUsed="0"/>
+    <w:lsdException w:name="Light List" w:semiHidden="0" w:uiPriority="61" w:unhideWhenUsed="0"/>
+    <w:lsdException w:name="Light Grid" w:semiHidden="0" w:uiPriority="62" w:unhideWhenUsed="0"/>
+    <w:lsdException w:name="Medium Shading 1" w:semiHidden="0" w:uiPriority="63" w:unhideWhenUsed="0"/>
+    <w:lsdException w:name="Medium Shading 2" w:semiHidden="0" w:uiPriority="64" w:unhideWhenUsed="0"/>
+    <w:lsdException w:name="Medium List 1" w:semiHidden="0" w:uiPriority="65" w:unhideWhenUsed="0"/>
+    <w:lsdException w:name="Medium List 2" w:semiHidden="0" w:uiPriority="66" w:unhideWhenUsed="0"/>
+    <w:lsdException w:name="Medium Grid 1" w:semiHidden="0" w:uiPriority="67" w:unhideWhenUsed="0"/>
+    <w:lsdException w:name="Medium Grid 2" w:semiHidden="0" w:uiPriority="68" w:unhideWhenUsed="0"/>
+    <w:lsdException w:name="Medium Grid 3" w:semiHidden="0" w:uiPriority="69" w:unhideWhenUsed="0"/>
+    <w:lsdException w:name="Dark List" w:semiHidden="0" w:uiPriority="70" w:unhideWhenUsed="0"/>
+    <w:lsdException w:name="Colorful Shading" w:semiHidden="0" w:uiPriority="71" w:unhideWhenUsed="0"/>
+    <w:lsdException w:name="Colorful List" w:semiHidden="0" w:uiPriority="72" w:unhideWhenUsed="0"/>
+    <w:lsdException w:name="Colorful Grid" w:semiHidden="0" w:uiPriority="73" w:unhideWhenUsed="0"/>
+    <w:lsdException w:name="Light Shading Accent 1" w:semiHidden="0" w:uiPriority="60" w:unhideWhenUsed="0"/>
+    <w:lsdException w:name="Light List Accent 1" w:semiHidden="0" w:uiPriority="61" w:unhideWhenUsed="0"/>
+    <w:lsdException w:name="Light Grid Accent 1" w:semiHidden="0" w:uiPriority="62" w:unhideWhenUsed="0"/>
+    <w:lsdException w:name="Medium Shading 1 Accent 1" w:semiHidden="0" w:uiPriority="63" w:unhideWhenUsed="0"/>
+    <w:lsdException w:name="Medium Shading 2 Accent 1" w:semiHidden="0" w:uiPriority="64" w:unhideWhenUsed="0"/>
+    <w:lsdException w:name="Medium List 1 Accent 1" w:semiHidden="0" w:uiPriority="65" w:unhideWhenUsed="0"/>
+    <w:lsdException w:name="Revision" w:unhideWhenUsed="0"/>
+    <w:lsdException w:name="List Paragraph" w:semiHidden="0" w:uiPriority="34" w:unhideWhenUsed="0" w:qFormat="1"/>
+    <w:lsdException w:name="Quote" w:semiHidden="0" w:uiPriority="29" w:unhideWhenUsed="0" w:qFormat="1"/>
+    <w:lsdException w:name="Intense Quote" w:semiHidden="0" w:uiPriority="30" w:unhideWhenUsed="0" w:qFormat="1"/>
+    <w:lsdException w:name="Medium List 2 Accent 1" w:semiHidden="0" w:uiPriority="66" w:unhideWhenUsed="0"/>
+    <w:lsdException w:name="Medium Grid 1 Accent 1" w:semiHidden="0" w:uiPriority="67" w:unhideWhenUsed="0"/>
+    <w:lsdException w:name="Medium Grid 2 Accent 1" w:semiHidden="0" w:uiPriority="68" w:unhideWhenUsed="0"/>
+    <w:lsdException w:name="Medium Grid 3 Accent 1" w:semiHidden="0" w:uiPriority="69" w:unhideWhenUsed="0"/>
+    <w:lsdException w:name="Dark List Accent 1" w:semiHidden="0" w:uiPriority="70" w:unhideWhenUsed="0"/>
+    <w:lsdException w:name="Colorful Shading Accent 1" w:semiHidden="0" w:uiPriority="71" w:unhideWhenUsed="0"/>
+    <w:lsdException w:name="Colorful List Accent 1" w:semiHidden="0" w:uiPriority="72" w:unhideWhenUsed="0"/>
+    <w:lsdException w:name="Colorful Grid Accent 1" w:semiHidden="0" w:uiPriority="73" w:unhideWhenUsed="0"/>
+    <w:lsdException w:name="Light Shading Accent 2" w:semiHidden="0" w:uiPriority="60" w:unhideWhenUsed="0"/>
+    <w:lsdException w:name="Light List Accent 2" w:semiHidden="0" w:uiPriority="61" w:unhideWhenUsed="0"/>
+    <w:lsdException w:name="Light Grid Accent 2" w:semiHidden="0" w:uiPriority="62" w:unhideWhenUsed="0"/>
+    <w:lsdException w:name="Medium Shading 1 Accent 2" w:semiHidden="0" w:uiPriority="63" w:unhideWhenUsed="0"/>
+    <w:lsdException w:name="Medium Shading 2 Accent 2" w:semiHidden="0" w:uiPriority="64" w:unhideWhenUsed="0"/>
+    <w:lsdException w:name="Medium List 1 Accent 2" w:semiHidden="0" w:uiPriority="65" w:unhideWhenUsed="0"/>
+    <w:lsdException w:name="Medium List 2 Accent 2" w:semiHidden="0" w:uiPriority="66" w:unhideWhenUsed="0"/>
+    <w:lsdException w:name="Medium Grid 1 Accent 2" w:semiHidden="0" w:uiPriority="67" w:unhideWhenUsed="0"/>
+    <w:lsdException w:name="Medium Grid 2 Accent 2" w:semiHidden="0" w:uiPriority="68" w:unhideWhenUsed="0"/>
+    <w:lsdException w:name="Medium Grid 3 Accent 2" w:semiHidden="0" w:uiPriority="69" w:unhideWhenUsed="0"/>
+    <w:lsdException w:name="Dark List Accent 2" w:semiHidden="0" w:uiPriority="70" w:unhideWhenUsed="0"/>
+    <w:lsdException w:name="Colorful Shading Accent 2" w:semiHidden="0" w:uiPriority="71" w:unhideWhenUsed="0"/>
+    <w:lsdException w:name="Colorful List Accent 2" w:semiHidden="0" w:uiPriority="72" w:unhideWhenUsed="0"/>
+    <w:lsdException w:name="Colorful Grid Accent 2" w:semiHidden="0" w:uiPriority="73" w:unhideWhenUsed="0"/>
+    <w:lsdException w:name="Light Shading Accent 3" w:semiHidden="0" w:uiPriority="60" w:unhideWhenUsed="0"/>
+    <w:lsdException w:name="Light List Accent 3" w:semiHidden="0" w:uiPriority="61" w:unhideWhenUsed="0"/>
+    <w:lsdException w:name="Light Grid Accent 3" w:semiHidden="0" w:uiPriority="62" w:unhideWhenUsed="0"/>
+    <w:lsdException w:name="Medium Shading 1 Accent 3" w:semiHidden="0" w:uiPriority="63" w:unhideWhenUsed="0"/>
+    <w:lsdException w:name="Medium Shading 2 Accent 3" w:semiHidden="0" w:uiPriority="64" w:unhideWhenUsed="0"/>
+    <w:lsdException w:name="Medium List 1 Accent 3" w:semiHidden="0" w:uiPriority="65" w:unhideWhenUsed="0"/>
+    <w:lsdException w:name="Medium List 2 Accent 3" w:semiHidden="0" w:uiPriority="66" w:unhideWhenUsed="0"/>
+    <w:lsdException w:name="Medium Grid 1 Accent 3" w:semiHidden="0" w:uiPriority="67" w:unhideWhenUsed="0"/>
+    <w:lsdException w:name="Medium Grid 2 Accent 3" w:semiHidden="0" w:uiPriority="68" w:unhideWhenUsed="0"/>
+    <w:lsdException w:name="Medium Grid 3 Accent 3" w:semiHidden="0" w:uiPriority="69" w:unhideWhenUsed="0"/>
+    <w:lsdException w:name="Dark List Accent 3" w:semiHidden="0" w:uiPriority="70" w:unhideWhenUsed="0"/>
+    <w:lsdException w:name="Colorful Shading Accent 3" w:semiHidden="0" w:uiPriority="71" w:unhideWhenUsed="0"/>
+    <w:lsdException w:name="Colorful List Accent 3" w:semiHidden="0" w:uiPriority="72" w:unhideWhenUsed="0"/>
+    <w:lsdException w:name="Colorful Grid Accent 3" w:semiHidden="0" w:uiPriority="73" w:unhideWhenUsed="0"/>
+    <w:lsdException w:name="Light Shading Accent 4" w:semiHidden="0" w:uiPriority="60" w:unhideWhenUsed="0"/>
+    <w:lsdException w:name="Light List Accent 4" w:semiHidden="0" w:uiPriority="61" w:unhideWhenUsed="0"/>
+    <w:lsdException w:name="Light Grid Accent 4" w:semiHidden="0" w:uiPriority="62" w:unhideWhenUsed="0"/>
+    <w:lsdException w:name="Medium Shading 1 Accent 4" w:semiHidden="0" w:uiPriority="63" w:unhideWhenUsed="0"/>
+    <w:lsdException w:name="Medium Shading 2 Accent 4" w:semiHidden="0" w:uiPriority="64" w:unhideWhenUsed="0"/>
+    <w:lsdException w:name="Medium List 1 Accent 4" w:semiHidden="0" w:uiPriority="65" w:unhideWhenUsed="0"/>
+    <w:lsdException w:name="Medium List 2 Accent 4" w:semiHidden="0" w:uiPriority="66" w:unhideWhenUsed="0"/>
+    <w:lsdException w:name="Medium Grid 1 Accent 4" w:semiHidden="0" w:uiPriority="67" w:unhideWhenUsed="0"/>
+    <w:lsdException w:name="Medium Grid 2 Accent 4" w:semiHidden="0" w:uiPriority="68" w:unhideWhenUsed="0"/>
+    <w:lsdException w:name="Medium Grid 3 Accent 4" w:semiHidden="0" w:uiPriority="69" w:unhideWhenUsed="0"/>
+    <w:lsdException w:name="Dark List Accent 4" w:semiHidden="0" w:uiPriority="70" w:unhideWhenUsed="0"/>
+    <w:lsdException w:name="Colorful Shading Accent 4" w:semiHidden="0" w:uiPriority="71" w:unhideWhenUsed="0"/>
+    <w:lsdException w:name="Colorful List Accent 4" w:semiHidden="0" w:uiPriority="72" w:unhideWhenUsed="0"/>
+    <w:lsdException w:name="Colorful Grid Accent 4" w:semiHidden="0" w:uiPriority="73" w:unhideWhenUsed="0"/>
+    <w:lsdException w:name="Light Shading Accent 5" w:semiHidden="0" w:uiPriority="60" w:unhideWhenUsed="0"/>
+    <w:lsdException w:name="Light List Accent 5" w:semiHidden="0" w:uiPriority="61" w:unhideWhenUsed="0"/>
+    <w:lsdException w:name="Light Grid Accent 5" w:semiHidden="0" w:uiPriority="62" w:unhideWhenUsed="0"/>
+    <w:lsdException w:name="Medium Shading 1 Accent 5" w:semiHidden="0" w:uiPriority="63" w:unhideWhenUsed="0"/>
+    <w:lsdException w:name="Medium Shading 2 Accent 5" w:semiHidden="0" w:uiPriority="64" w:unhideWhenUsed="0"/>
+    <w:lsdException w:name="Medium List 1 Accent 5" w:semiHidden="0" w:uiPriority="65" w:unhideWhenUsed="0"/>
+    <w:lsdException w:name="Medium List 2 Accent 5" w:semiHidden="0" w:uiPriority="66" w:unhideWhenUsed="0"/>
+    <w:lsdException w:name="Medium Grid 1 Accent 5" w:semiHidden="0" w:uiPriority="67" w:unhideWhenUsed="0"/>
+    <w:lsdException w:name="Medium Grid 2 Accent 5" w:semiHidden="0" w:uiPriority="68" w:unhideWhenUsed="0"/>
+    <w:lsdException w:name="Medium Grid 3 Accent 5" w:semiHidden="0" w:uiPriority="69" w:unhideWhenUsed="0"/>
+    <w:lsdException w:name="Dark List Accent 5" w:semiHidden="0" w:uiPriority="70" w:unhideWhenUsed="0"/>
+    <w:lsdException w:name="Colorful Shading Accent 5" w:semiHidden="0" w:uiPriority="71" w:unhideWhenUsed="0"/>
+    <w:lsdException w:name="Colorful List Accent 5" w:semiHidden="0" w:uiPriority="72" w:unhideWhenUsed="0"/>
+    <w:lsdException w:name="Colorful Grid Accent 5" w:semiHidden="0" w:uiPriority="73" w:unhideWhenUsed="0"/>
+    <w:lsdException w:name="Light Shading Accent 6" w:semiHidden="0" w:uiPriority="60" w:unhideWhenUsed="0"/>
+    <w:lsdException w:name="Light List Accent 6" w:semiHidden="0" w:uiPriority="61" w:unhideWhenUsed="0"/>
+    <w:lsdException w:name="Light Grid Accent 6" w:semiHidden="0" w:uiPriority="62" w:unhideWhenUsed="0"/>
+    <w:lsdException w:name="Medium Shading 1 Accent 6" w:semiHidden="0" w:uiPriority="63" w:unhideWhenUsed="0"/>
+    <w:lsdException w:name="Medium Shading 2 Accent 6" w:semiHidden="0" w:uiPriority="64" w:unhideWhenUsed="0"/>
+    <w:lsdException w:name="Medium List 1 Accent 6" w:semiHidden="0" w:uiPriority="65" w:unhideWhenUsed="0"/>
+    <w:lsdException w:name="Medium List 2 Accent 6" w:semiHidden="0" w:uiPriority="66" w:unhideWhenUsed="0"/>
+    <w:lsdException w:name="Medium Grid 1 Accent 6" w:semiHidden="0" w:uiPriority="67" w:unhideWhenUsed="0"/>
+    <w:lsdException w:name="Medium Grid 2 Accent 6" w:semiHidden="0" w:uiPriority="68" w:unhideWhenUsed="0"/>
+    <w:lsdException w:name="Medium Grid 3 Accent 6" w:semiHidden="0" w:uiPriority="69" w:unhideWhenUsed="0"/>
+    <w:lsdException w:name="Dark List Accent 6" w:semiHidden="0" w:uiPriority="70" w:unhideWhenUsed="0"/>
+    <w:lsdException w:name="Colorful Shading Accent 6" w:semiHidden="0" w:uiPriority="71" w:unhideWhenUsed="0"/>
+    <w:lsdException w:name="Colorful List Accent 6" w:semiHidden="0" w:uiPriority="72" w:unhideWhenUsed="0"/>
+    <w:lsdException w:name="Colorful Grid Accent 6" w:semiHidden="0" w:uiPriority="73" w:unhideWhenUsed="0"/>
+    <w:lsdException w:name="Subtle Emphasis" w:semiHidden="0" w:uiPriority="19" w:unhideWhenUsed="0" w:qFormat="1"/>
+    <w:lsdException w:name="Intense Emphasis" w:semiHidden="0" w:uiPriority="21" w:unhideWhenUsed="0" w:qFormat="1"/>
+    <w:lsdException w:name="Subtle Reference" w:semiHidden="0" w:uiPriority="31" w:unhideWhenUsed="0" w:qFormat="1"/>
+    <w:lsdException w:name="Intense Reference" w:semiHidden="0" w:uiPriority="32" w:unhideWhenUsed="0" w:qFormat="1"/>
+    <w:lsdException w:name="Book Title" w:semiHidden="0" w:uiPriority="33" w:unhideWhenUsed="0" w:qFormat="1"/>
+    <w:lsdException w:name="Bibliography" w:uiPriority="37"/>
+    <w:lsdException w:name="TOC Heading" w:uiPriority="39" w:qFormat="1"/>
+  </w:latentStyles>
+  <w:style w:type="paragraph" w:default="1" w:styleId="Normal">
+    <w:name w:val="Normal"/>
+    <w:qFormat/>
+  </w:style>
+  <w:style w:type="character" w:default="1" w:styleId="DefaultParagraphFont">
+    <w:name w:val="Default Paragraph Font"/>
+    <w:uiPriority w:val="1"/>
+    <w:semiHidden/>
+    <w:unhideWhenUsed/>
+  </w:style>
+  <w:style w:type="table" w:default="1" w:styleId="TableNormal">
+    <w:name w:val="Normal Table"/>
+    <w:uiPriority w:val="99"/>
+    <w:semiHidden/>
+    <w:unhideWhenUsed/>
+    <w:tblPr>
+      <w:tblInd w:w="0" w:type="dxa"/>
+      <w:tblCellMar>
+        <w:top w:w="0" w:type="dxa"/>
+        <w:left w:w="108" w:type="dxa"/>
+        <w:bottom w:w="0" w:type="dxa"/>
+        <w:right w:w="108" w:type="dxa"/>
+      </w:tblCellMar>
+    </w:tblPr>
+  </w:style>
+  <w:style w:type="numbering" w:default="1" w:styleId="NoList">
+    <w:name w:val="No List"/>
+    <w:uiPriority w:val="99"/>
+    <w:semiHidden/>
+    <w:unhideWhenUsed/>
   </w:style>
 </w:styles>
 </file>
